--- a/SSD300　転移学習/SSD300 転移学習.docx
+++ b/SSD300　転移学習/SSD300 転移学習.docx
@@ -125,7 +125,6 @@
         <w:ind w:leftChars="0" w:rightChars="762" w:right="1600"/>
         <w:jc w:val="left"/>
         <w:rPr>
-          <w:rFonts w:hint="eastAsia"/>
           <w:szCs w:val="21"/>
         </w:rPr>
       </w:pPr>
@@ -765,7 +764,6 @@
         <w:ind w:leftChars="0" w:right="1600"/>
         <w:jc w:val="left"/>
         <w:rPr>
-          <w:rFonts w:hint="eastAsia"/>
           <w:szCs w:val="21"/>
         </w:rPr>
       </w:pPr>
@@ -1137,7 +1135,6 @@
         <w:ind w:leftChars="0" w:right="1600"/>
         <w:jc w:val="left"/>
         <w:rPr>
-          <w:rFonts w:hint="eastAsia"/>
           <w:szCs w:val="21"/>
         </w:rPr>
       </w:pPr>
@@ -1199,7 +1196,6 @@
         <w:ind w:leftChars="0" w:right="1600"/>
         <w:jc w:val="left"/>
         <w:rPr>
-          <w:rFonts w:hint="eastAsia"/>
           <w:szCs w:val="21"/>
         </w:rPr>
       </w:pPr>
@@ -1221,7 +1217,6 @@
         <w:ind w:leftChars="0" w:right="1600"/>
         <w:jc w:val="left"/>
         <w:rPr>
-          <w:rFonts w:hint="eastAsia"/>
           <w:szCs w:val="21"/>
         </w:rPr>
       </w:pPr>
@@ -1250,7 +1245,6 @@
         <w:ind w:leftChars="0" w:right="1600"/>
         <w:jc w:val="left"/>
         <w:rPr>
-          <w:rFonts w:hint="eastAsia"/>
           <w:szCs w:val="21"/>
         </w:rPr>
       </w:pPr>
@@ -1471,7 +1465,6 @@
         <w:ind w:leftChars="0" w:right="1600"/>
         <w:jc w:val="left"/>
         <w:rPr>
-          <w:rFonts w:hint="eastAsia"/>
           <w:szCs w:val="21"/>
         </w:rPr>
       </w:pPr>
@@ -1622,7 +1615,6 @@
         <w:ind w:leftChars="0" w:right="1600"/>
         <w:jc w:val="left"/>
         <w:rPr>
-          <w:rFonts w:hint="eastAsia"/>
           <w:szCs w:val="21"/>
         </w:rPr>
       </w:pPr>
@@ -1775,7 +1767,6 @@
         <w:ind w:leftChars="0" w:right="1600"/>
         <w:jc w:val="left"/>
         <w:rPr>
-          <w:rFonts w:hint="eastAsia"/>
           <w:szCs w:val="21"/>
         </w:rPr>
       </w:pPr>
@@ -1846,7 +1837,6 @@
         <w:ind w:leftChars="0" w:left="1260" w:right="1600"/>
         <w:jc w:val="left"/>
         <w:rPr>
-          <w:rFonts w:hint="eastAsia"/>
           <w:szCs w:val="21"/>
         </w:rPr>
       </w:pPr>
@@ -2071,7 +2061,6 @@
         <w:ind w:leftChars="0" w:right="1600"/>
         <w:jc w:val="left"/>
         <w:rPr>
-          <w:rFonts w:hint="eastAsia"/>
           <w:szCs w:val="21"/>
         </w:rPr>
       </w:pPr>
@@ -2204,7 +2193,6 @@
         <w:ind w:left="1260" w:right="1600"/>
         <w:jc w:val="left"/>
         <w:rPr>
-          <w:rFonts w:hint="eastAsia"/>
           <w:szCs w:val="21"/>
         </w:rPr>
       </w:pPr>
@@ -2269,7 +2257,6 @@
         <w:ind w:leftChars="0" w:right="1600"/>
         <w:jc w:val="left"/>
         <w:rPr>
-          <w:rFonts w:hint="eastAsia"/>
           <w:szCs w:val="21"/>
         </w:rPr>
       </w:pPr>
@@ -2380,7 +2367,6 @@
         <w:ind w:leftChars="0" w:right="1600"/>
         <w:jc w:val="left"/>
         <w:rPr>
-          <w:rFonts w:hint="eastAsia"/>
           <w:szCs w:val="21"/>
         </w:rPr>
       </w:pPr>
@@ -2517,7 +2503,6 @@
         <w:ind w:left="1260" w:right="1600"/>
         <w:jc w:val="left"/>
         <w:rPr>
-          <w:rFonts w:hint="eastAsia"/>
           <w:szCs w:val="21"/>
         </w:rPr>
       </w:pPr>
@@ -2743,7 +2728,6 @@
         <w:ind w:leftChars="0" w:right="1600"/>
         <w:jc w:val="left"/>
         <w:rPr>
-          <w:rFonts w:hint="eastAsia"/>
           <w:szCs w:val="21"/>
         </w:rPr>
       </w:pPr>
@@ -2784,23 +2768,15 @@
         <w:ind w:leftChars="0" w:right="1600"/>
         <w:jc w:val="left"/>
         <w:rPr>
-          <w:rFonts w:hint="eastAsia"/>
-          <w:szCs w:val="21"/>
-        </w:rPr>
-      </w:pPr>
-      <w:r>
-        <w:rPr>
-          <w:rFonts w:hint="eastAsia"/>
-          <w:szCs w:val="21"/>
-        </w:rPr>
-        <w:t>Negative Box</w:t>
-      </w:r>
-      <w:r>
-        <w:rPr>
-          <w:rFonts w:hint="eastAsia"/>
-          <w:szCs w:val="21"/>
-        </w:rPr>
-        <w:t>には教師データとして正解クラス０（背景クラス）を与える</w:t>
+          <w:szCs w:val="21"/>
+        </w:rPr>
+      </w:pPr>
+      <w:r>
+        <w:rPr>
+          <w:rFonts w:hint="eastAsia"/>
+          <w:szCs w:val="21"/>
+        </w:rPr>
+        <w:t>Negative Boxには教師データとして正解クラス０（背景クラス）を与える</w:t>
       </w:r>
     </w:p>
     <w:p>
@@ -2827,21 +2803,7 @@
           <w:rFonts w:hint="eastAsia"/>
           <w:szCs w:val="21"/>
         </w:rPr>
-        <w:t>atch関数の返り値は各DBoxに対する</w:t>
-      </w:r>
-      <w:r>
-        <w:rPr>
-          <w:rFonts w:hint="eastAsia"/>
-          <w:szCs w:val="21"/>
-        </w:rPr>
-        <w:t>オフセット値</w:t>
-      </w:r>
-      <w:r>
-        <w:rPr>
-          <w:rFonts w:hint="eastAsia"/>
-          <w:szCs w:val="21"/>
-        </w:rPr>
-        <w:t>と正解ラベル</w:t>
+        <w:t>atch関数の返り値は各DBoxに対するオフセット値と正解ラベル</w:t>
       </w:r>
     </w:p>
     <w:p>
@@ -3045,7 +3007,6 @@
         <w:ind w:leftChars="0" w:right="1600"/>
         <w:jc w:val="left"/>
         <w:rPr>
-          <w:rFonts w:hint="eastAsia"/>
           <w:szCs w:val="21"/>
         </w:rPr>
       </w:pPr>
@@ -3055,6 +3016,281 @@
           <w:szCs w:val="21"/>
         </w:rPr>
         <w:t>オフセットに対する損失値とラベルに対する損失値を返す</w:t>
+      </w:r>
+    </w:p>
+    <w:p>
+      <w:pPr>
+        <w:pStyle w:val="a7"/>
+        <w:numPr>
+          <w:ilvl w:val="0"/>
+          <w:numId w:val="3"/>
+        </w:numPr>
+        <w:ind w:leftChars="0" w:right="1600"/>
+        <w:jc w:val="left"/>
+        <w:rPr>
+          <w:szCs w:val="21"/>
+        </w:rPr>
+      </w:pPr>
+      <w:r>
+        <w:rPr>
+          <w:rFonts w:hint="eastAsia"/>
+          <w:szCs w:val="21"/>
+        </w:rPr>
+        <w:t>学習と検証の実施</w:t>
+      </w:r>
+    </w:p>
+    <w:p>
+      <w:pPr>
+        <w:pStyle w:val="a7"/>
+        <w:numPr>
+          <w:ilvl w:val="0"/>
+          <w:numId w:val="11"/>
+        </w:numPr>
+        <w:ind w:leftChars="0" w:right="1600"/>
+        <w:jc w:val="left"/>
+        <w:rPr>
+          <w:szCs w:val="21"/>
+        </w:rPr>
+      </w:pPr>
+      <w:r>
+        <w:rPr>
+          <w:rFonts w:hint="eastAsia"/>
+          <w:szCs w:val="21"/>
+        </w:rPr>
+        <w:t>DataLoaderの作成</w:t>
+      </w:r>
+    </w:p>
+    <w:p>
+      <w:pPr>
+        <w:pStyle w:val="a7"/>
+        <w:numPr>
+          <w:ilvl w:val="0"/>
+          <w:numId w:val="34"/>
+        </w:numPr>
+        <w:ind w:leftChars="0" w:right="1600"/>
+        <w:jc w:val="left"/>
+        <w:rPr>
+          <w:szCs w:val="21"/>
+        </w:rPr>
+      </w:pPr>
+      <w:r>
+        <w:rPr>
+          <w:szCs w:val="21"/>
+        </w:rPr>
+        <w:t>G</w:t>
+      </w:r>
+      <w:r>
+        <w:rPr>
+          <w:rFonts w:hint="eastAsia"/>
+          <w:szCs w:val="21"/>
+        </w:rPr>
+        <w:t>lobがスクリプトファイルではなぜか動かないのでnotebookにm</w:t>
+      </w:r>
+      <w:r>
+        <w:rPr>
+          <w:szCs w:val="21"/>
+        </w:rPr>
+        <w:t>ake_datapath_list</w:t>
+      </w:r>
+      <w:r>
+        <w:rPr>
+          <w:rFonts w:hint="eastAsia"/>
+          <w:szCs w:val="21"/>
+        </w:rPr>
+        <w:t>関数を直接書いた</w:t>
+      </w:r>
+    </w:p>
+    <w:p>
+      <w:pPr>
+        <w:pStyle w:val="a7"/>
+        <w:numPr>
+          <w:ilvl w:val="0"/>
+          <w:numId w:val="34"/>
+        </w:numPr>
+        <w:ind w:leftChars="0" w:right="1600"/>
+        <w:jc w:val="left"/>
+        <w:rPr>
+          <w:rFonts w:hint="eastAsia"/>
+          <w:szCs w:val="21"/>
+        </w:rPr>
+      </w:pPr>
+    </w:p>
+    <w:p>
+      <w:pPr>
+        <w:pStyle w:val="a7"/>
+        <w:numPr>
+          <w:ilvl w:val="0"/>
+          <w:numId w:val="11"/>
+        </w:numPr>
+        <w:ind w:leftChars="0" w:right="1600"/>
+        <w:jc w:val="left"/>
+        <w:rPr>
+          <w:szCs w:val="21"/>
+        </w:rPr>
+      </w:pPr>
+      <w:r>
+        <w:rPr>
+          <w:rFonts w:hint="eastAsia"/>
+          <w:szCs w:val="21"/>
+        </w:rPr>
+        <w:t>ネットワークモデルの作成</w:t>
+      </w:r>
+    </w:p>
+    <w:p>
+      <w:pPr>
+        <w:pStyle w:val="a7"/>
+        <w:numPr>
+          <w:ilvl w:val="0"/>
+          <w:numId w:val="33"/>
+        </w:numPr>
+        <w:ind w:leftChars="0" w:right="1600"/>
+        <w:jc w:val="left"/>
+        <w:rPr>
+          <w:szCs w:val="21"/>
+        </w:rPr>
+      </w:pPr>
+      <w:r>
+        <w:rPr>
+          <w:szCs w:val="21"/>
+        </w:rPr>
+        <w:t>F</w:t>
+      </w:r>
+      <w:r>
+        <w:rPr>
+          <w:rFonts w:hint="eastAsia"/>
+          <w:szCs w:val="21"/>
+        </w:rPr>
+        <w:t>ine_</w:t>
+      </w:r>
+      <w:r>
+        <w:rPr>
+          <w:szCs w:val="21"/>
+        </w:rPr>
+        <w:t>tuning</w:t>
+      </w:r>
+    </w:p>
+    <w:p>
+      <w:pPr>
+        <w:pStyle w:val="a7"/>
+        <w:numPr>
+          <w:ilvl w:val="0"/>
+          <w:numId w:val="27"/>
+        </w:numPr>
+        <w:ind w:leftChars="0" w:right="1600"/>
+        <w:jc w:val="left"/>
+        <w:rPr>
+          <w:szCs w:val="21"/>
+        </w:rPr>
+      </w:pPr>
+      <w:r>
+        <w:rPr>
+          <w:rFonts w:hint="eastAsia"/>
+          <w:szCs w:val="21"/>
+        </w:rPr>
+        <w:t>まず</w:t>
+      </w:r>
+      <w:r>
+        <w:rPr>
+          <w:szCs w:val="21"/>
+        </w:rPr>
+        <w:t>21</w:t>
+      </w:r>
+      <w:r>
+        <w:rPr>
+          <w:rFonts w:hint="eastAsia"/>
+          <w:szCs w:val="21"/>
+        </w:rPr>
+        <w:t>物体クラスでSSDモデルを作って学習済みモ</w:t>
+      </w:r>
+      <w:r>
+        <w:rPr>
+          <w:rFonts w:hint="eastAsia"/>
+          <w:szCs w:val="21"/>
+        </w:rPr>
+        <w:lastRenderedPageBreak/>
+        <w:t>デルを読み込む</w:t>
+      </w:r>
+    </w:p>
+    <w:p>
+      <w:pPr>
+        <w:pStyle w:val="a7"/>
+        <w:numPr>
+          <w:ilvl w:val="0"/>
+          <w:numId w:val="27"/>
+        </w:numPr>
+        <w:ind w:leftChars="0" w:right="1600"/>
+        <w:jc w:val="left"/>
+        <w:rPr>
+          <w:szCs w:val="21"/>
+        </w:rPr>
+      </w:pPr>
+      <w:r>
+        <w:rPr>
+          <w:rFonts w:hint="eastAsia"/>
+          <w:szCs w:val="21"/>
+        </w:rPr>
+        <w:t>次に</w:t>
+      </w:r>
+      <w:r>
+        <w:rPr>
+          <w:szCs w:val="21"/>
+        </w:rPr>
+        <w:t>C</w:t>
+      </w:r>
+      <w:r>
+        <w:rPr>
+          <w:rFonts w:hint="eastAsia"/>
+          <w:szCs w:val="21"/>
+        </w:rPr>
+        <w:t>onf層</w:t>
+      </w:r>
+      <w:r>
+        <w:rPr>
+          <w:rFonts w:hint="eastAsia"/>
+          <w:szCs w:val="21"/>
+        </w:rPr>
+        <w:t>を3クラスように付け替える</w:t>
+      </w:r>
+    </w:p>
+    <w:p>
+      <w:pPr>
+        <w:pStyle w:val="a7"/>
+        <w:numPr>
+          <w:ilvl w:val="0"/>
+          <w:numId w:val="27"/>
+        </w:numPr>
+        <w:ind w:leftChars="0" w:right="1600"/>
+        <w:jc w:val="left"/>
+        <w:rPr>
+          <w:rFonts w:hint="eastAsia"/>
+          <w:szCs w:val="21"/>
+        </w:rPr>
+      </w:pPr>
+      <w:r>
+        <w:rPr>
+          <w:szCs w:val="21"/>
+        </w:rPr>
+        <w:t>F</w:t>
+      </w:r>
+      <w:r>
+        <w:rPr>
+          <w:rFonts w:hint="eastAsia"/>
+          <w:szCs w:val="21"/>
+        </w:rPr>
+        <w:t xml:space="preserve">ine </w:t>
+      </w:r>
+      <w:r>
+        <w:rPr>
+          <w:szCs w:val="21"/>
+        </w:rPr>
+        <w:t>tuning</w:t>
+      </w:r>
+      <w:r>
+        <w:rPr>
+          <w:rFonts w:hint="eastAsia"/>
+          <w:szCs w:val="21"/>
+        </w:rPr>
+        <w:t>をするためvgg,extacts,l2Norm,loc,conf層に対して異なる学習率を設定</w:t>
       </w:r>
       <w:bookmarkStart w:id="0" w:name="_GoBack"/>
       <w:bookmarkEnd w:id="0"/>
@@ -3422,6 +3658,119 @@
     </w:lvl>
   </w:abstractNum>
   <w:abstractNum w:abstractNumId="3" w15:restartNumberingAfterBreak="0">
+    <w:nsid w:val="0BDA6A9D"/>
+    <w:multiLevelType w:val="hybridMultilevel"/>
+    <w:tmpl w:val="8F761280"/>
+    <w:lvl w:ilvl="0" w:tplc="0409000B">
+      <w:start w:val="1"/>
+      <w:numFmt w:val="bullet"/>
+      <w:lvlText w:val=""/>
+      <w:lvlJc w:val="left"/>
+      <w:pPr>
+        <w:ind w:left="1260" w:hanging="420"/>
+      </w:pPr>
+      <w:rPr>
+        <w:rFonts w:ascii="Wingdings" w:hAnsi="Wingdings" w:hint="default"/>
+      </w:rPr>
+    </w:lvl>
+    <w:lvl w:ilvl="1" w:tplc="0409000B" w:tentative="1">
+      <w:start w:val="1"/>
+      <w:numFmt w:val="bullet"/>
+      <w:lvlText w:val=""/>
+      <w:lvlJc w:val="left"/>
+      <w:pPr>
+        <w:ind w:left="1680" w:hanging="420"/>
+      </w:pPr>
+      <w:rPr>
+        <w:rFonts w:ascii="Wingdings" w:hAnsi="Wingdings" w:hint="default"/>
+      </w:rPr>
+    </w:lvl>
+    <w:lvl w:ilvl="2" w:tplc="0409000D" w:tentative="1">
+      <w:start w:val="1"/>
+      <w:numFmt w:val="bullet"/>
+      <w:lvlText w:val=""/>
+      <w:lvlJc w:val="left"/>
+      <w:pPr>
+        <w:ind w:left="2100" w:hanging="420"/>
+      </w:pPr>
+      <w:rPr>
+        <w:rFonts w:ascii="Wingdings" w:hAnsi="Wingdings" w:hint="default"/>
+      </w:rPr>
+    </w:lvl>
+    <w:lvl w:ilvl="3" w:tplc="04090001" w:tentative="1">
+      <w:start w:val="1"/>
+      <w:numFmt w:val="bullet"/>
+      <w:lvlText w:val=""/>
+      <w:lvlJc w:val="left"/>
+      <w:pPr>
+        <w:ind w:left="2520" w:hanging="420"/>
+      </w:pPr>
+      <w:rPr>
+        <w:rFonts w:ascii="Wingdings" w:hAnsi="Wingdings" w:hint="default"/>
+      </w:rPr>
+    </w:lvl>
+    <w:lvl w:ilvl="4" w:tplc="0409000B" w:tentative="1">
+      <w:start w:val="1"/>
+      <w:numFmt w:val="bullet"/>
+      <w:lvlText w:val=""/>
+      <w:lvlJc w:val="left"/>
+      <w:pPr>
+        <w:ind w:left="2940" w:hanging="420"/>
+      </w:pPr>
+      <w:rPr>
+        <w:rFonts w:ascii="Wingdings" w:hAnsi="Wingdings" w:hint="default"/>
+      </w:rPr>
+    </w:lvl>
+    <w:lvl w:ilvl="5" w:tplc="0409000D" w:tentative="1">
+      <w:start w:val="1"/>
+      <w:numFmt w:val="bullet"/>
+      <w:lvlText w:val=""/>
+      <w:lvlJc w:val="left"/>
+      <w:pPr>
+        <w:ind w:left="3360" w:hanging="420"/>
+      </w:pPr>
+      <w:rPr>
+        <w:rFonts w:ascii="Wingdings" w:hAnsi="Wingdings" w:hint="default"/>
+      </w:rPr>
+    </w:lvl>
+    <w:lvl w:ilvl="6" w:tplc="04090001" w:tentative="1">
+      <w:start w:val="1"/>
+      <w:numFmt w:val="bullet"/>
+      <w:lvlText w:val=""/>
+      <w:lvlJc w:val="left"/>
+      <w:pPr>
+        <w:ind w:left="3780" w:hanging="420"/>
+      </w:pPr>
+      <w:rPr>
+        <w:rFonts w:ascii="Wingdings" w:hAnsi="Wingdings" w:hint="default"/>
+      </w:rPr>
+    </w:lvl>
+    <w:lvl w:ilvl="7" w:tplc="0409000B" w:tentative="1">
+      <w:start w:val="1"/>
+      <w:numFmt w:val="bullet"/>
+      <w:lvlText w:val=""/>
+      <w:lvlJc w:val="left"/>
+      <w:pPr>
+        <w:ind w:left="4200" w:hanging="420"/>
+      </w:pPr>
+      <w:rPr>
+        <w:rFonts w:ascii="Wingdings" w:hAnsi="Wingdings" w:hint="default"/>
+      </w:rPr>
+    </w:lvl>
+    <w:lvl w:ilvl="8" w:tplc="0409000D" w:tentative="1">
+      <w:start w:val="1"/>
+      <w:numFmt w:val="bullet"/>
+      <w:lvlText w:val=""/>
+      <w:lvlJc w:val="left"/>
+      <w:pPr>
+        <w:ind w:left="4620" w:hanging="420"/>
+      </w:pPr>
+      <w:rPr>
+        <w:rFonts w:ascii="Wingdings" w:hAnsi="Wingdings" w:hint="default"/>
+      </w:rPr>
+    </w:lvl>
+  </w:abstractNum>
+  <w:abstractNum w:abstractNumId="4" w15:restartNumberingAfterBreak="0">
     <w:nsid w:val="12C713FB"/>
     <w:multiLevelType w:val="hybridMultilevel"/>
     <w:tmpl w:val="7066530E"/>
@@ -3534,7 +3883,120 @@
       </w:rPr>
     </w:lvl>
   </w:abstractNum>
-  <w:abstractNum w:abstractNumId="4" w15:restartNumberingAfterBreak="0">
+  <w:abstractNum w:abstractNumId="5" w15:restartNumberingAfterBreak="0">
+    <w:nsid w:val="12E225F4"/>
+    <w:multiLevelType w:val="hybridMultilevel"/>
+    <w:tmpl w:val="7EE805EE"/>
+    <w:lvl w:ilvl="0" w:tplc="0409000B">
+      <w:start w:val="1"/>
+      <w:numFmt w:val="bullet"/>
+      <w:lvlText w:val=""/>
+      <w:lvlJc w:val="left"/>
+      <w:pPr>
+        <w:ind w:left="1260" w:hanging="420"/>
+      </w:pPr>
+      <w:rPr>
+        <w:rFonts w:ascii="Wingdings" w:hAnsi="Wingdings" w:hint="default"/>
+      </w:rPr>
+    </w:lvl>
+    <w:lvl w:ilvl="1" w:tplc="0409000B" w:tentative="1">
+      <w:start w:val="1"/>
+      <w:numFmt w:val="bullet"/>
+      <w:lvlText w:val=""/>
+      <w:lvlJc w:val="left"/>
+      <w:pPr>
+        <w:ind w:left="1680" w:hanging="420"/>
+      </w:pPr>
+      <w:rPr>
+        <w:rFonts w:ascii="Wingdings" w:hAnsi="Wingdings" w:hint="default"/>
+      </w:rPr>
+    </w:lvl>
+    <w:lvl w:ilvl="2" w:tplc="0409000D" w:tentative="1">
+      <w:start w:val="1"/>
+      <w:numFmt w:val="bullet"/>
+      <w:lvlText w:val=""/>
+      <w:lvlJc w:val="left"/>
+      <w:pPr>
+        <w:ind w:left="2100" w:hanging="420"/>
+      </w:pPr>
+      <w:rPr>
+        <w:rFonts w:ascii="Wingdings" w:hAnsi="Wingdings" w:hint="default"/>
+      </w:rPr>
+    </w:lvl>
+    <w:lvl w:ilvl="3" w:tplc="04090001" w:tentative="1">
+      <w:start w:val="1"/>
+      <w:numFmt w:val="bullet"/>
+      <w:lvlText w:val=""/>
+      <w:lvlJc w:val="left"/>
+      <w:pPr>
+        <w:ind w:left="2520" w:hanging="420"/>
+      </w:pPr>
+      <w:rPr>
+        <w:rFonts w:ascii="Wingdings" w:hAnsi="Wingdings" w:hint="default"/>
+      </w:rPr>
+    </w:lvl>
+    <w:lvl w:ilvl="4" w:tplc="0409000B" w:tentative="1">
+      <w:start w:val="1"/>
+      <w:numFmt w:val="bullet"/>
+      <w:lvlText w:val=""/>
+      <w:lvlJc w:val="left"/>
+      <w:pPr>
+        <w:ind w:left="2940" w:hanging="420"/>
+      </w:pPr>
+      <w:rPr>
+        <w:rFonts w:ascii="Wingdings" w:hAnsi="Wingdings" w:hint="default"/>
+      </w:rPr>
+    </w:lvl>
+    <w:lvl w:ilvl="5" w:tplc="0409000D" w:tentative="1">
+      <w:start w:val="1"/>
+      <w:numFmt w:val="bullet"/>
+      <w:lvlText w:val=""/>
+      <w:lvlJc w:val="left"/>
+      <w:pPr>
+        <w:ind w:left="3360" w:hanging="420"/>
+      </w:pPr>
+      <w:rPr>
+        <w:rFonts w:ascii="Wingdings" w:hAnsi="Wingdings" w:hint="default"/>
+      </w:rPr>
+    </w:lvl>
+    <w:lvl w:ilvl="6" w:tplc="04090001" w:tentative="1">
+      <w:start w:val="1"/>
+      <w:numFmt w:val="bullet"/>
+      <w:lvlText w:val=""/>
+      <w:lvlJc w:val="left"/>
+      <w:pPr>
+        <w:ind w:left="3780" w:hanging="420"/>
+      </w:pPr>
+      <w:rPr>
+        <w:rFonts w:ascii="Wingdings" w:hAnsi="Wingdings" w:hint="default"/>
+      </w:rPr>
+    </w:lvl>
+    <w:lvl w:ilvl="7" w:tplc="0409000B" w:tentative="1">
+      <w:start w:val="1"/>
+      <w:numFmt w:val="bullet"/>
+      <w:lvlText w:val=""/>
+      <w:lvlJc w:val="left"/>
+      <w:pPr>
+        <w:ind w:left="4200" w:hanging="420"/>
+      </w:pPr>
+      <w:rPr>
+        <w:rFonts w:ascii="Wingdings" w:hAnsi="Wingdings" w:hint="default"/>
+      </w:rPr>
+    </w:lvl>
+    <w:lvl w:ilvl="8" w:tplc="0409000D" w:tentative="1">
+      <w:start w:val="1"/>
+      <w:numFmt w:val="bullet"/>
+      <w:lvlText w:val=""/>
+      <w:lvlJc w:val="left"/>
+      <w:pPr>
+        <w:ind w:left="4620" w:hanging="420"/>
+      </w:pPr>
+      <w:rPr>
+        <w:rFonts w:ascii="Wingdings" w:hAnsi="Wingdings" w:hint="default"/>
+      </w:rPr>
+    </w:lvl>
+  </w:abstractNum>
+  <w:abstractNum w:abstractNumId="6" w15:restartNumberingAfterBreak="0">
     <w:nsid w:val="146772BA"/>
     <w:multiLevelType w:val="hybridMultilevel"/>
     <w:tmpl w:val="2848B166"/>
@@ -3620,7 +4082,7 @@
       </w:pPr>
     </w:lvl>
   </w:abstractNum>
-  <w:abstractNum w:abstractNumId="5" w15:restartNumberingAfterBreak="0">
+  <w:abstractNum w:abstractNumId="7" w15:restartNumberingAfterBreak="0">
     <w:nsid w:val="16091D25"/>
     <w:multiLevelType w:val="hybridMultilevel"/>
     <w:tmpl w:val="A2202010"/>
@@ -3733,7 +4195,7 @@
       </w:rPr>
     </w:lvl>
   </w:abstractNum>
-  <w:abstractNum w:abstractNumId="6" w15:restartNumberingAfterBreak="0">
+  <w:abstractNum w:abstractNumId="8" w15:restartNumberingAfterBreak="0">
     <w:nsid w:val="17054F58"/>
     <w:multiLevelType w:val="hybridMultilevel"/>
     <w:tmpl w:val="699ACB9E"/>
@@ -3846,7 +4308,7 @@
       </w:rPr>
     </w:lvl>
   </w:abstractNum>
-  <w:abstractNum w:abstractNumId="7" w15:restartNumberingAfterBreak="0">
+  <w:abstractNum w:abstractNumId="9" w15:restartNumberingAfterBreak="0">
     <w:nsid w:val="19103F50"/>
     <w:multiLevelType w:val="hybridMultilevel"/>
     <w:tmpl w:val="2FF2B586"/>
@@ -3959,7 +4421,7 @@
       </w:rPr>
     </w:lvl>
   </w:abstractNum>
-  <w:abstractNum w:abstractNumId="8" w15:restartNumberingAfterBreak="0">
+  <w:abstractNum w:abstractNumId="10" w15:restartNumberingAfterBreak="0">
     <w:nsid w:val="204708B7"/>
     <w:multiLevelType w:val="hybridMultilevel"/>
     <w:tmpl w:val="21E6FECC"/>
@@ -4072,7 +4534,7 @@
       </w:rPr>
     </w:lvl>
   </w:abstractNum>
-  <w:abstractNum w:abstractNumId="9" w15:restartNumberingAfterBreak="0">
+  <w:abstractNum w:abstractNumId="11" w15:restartNumberingAfterBreak="0">
     <w:nsid w:val="22054147"/>
     <w:multiLevelType w:val="hybridMultilevel"/>
     <w:tmpl w:val="E878FA86"/>
@@ -4185,7 +4647,7 @@
       </w:rPr>
     </w:lvl>
   </w:abstractNum>
-  <w:abstractNum w:abstractNumId="10" w15:restartNumberingAfterBreak="0">
+  <w:abstractNum w:abstractNumId="12" w15:restartNumberingAfterBreak="0">
     <w:nsid w:val="2EDE36C9"/>
     <w:multiLevelType w:val="hybridMultilevel"/>
     <w:tmpl w:val="E6A61420"/>
@@ -4298,7 +4760,7 @@
       </w:rPr>
     </w:lvl>
   </w:abstractNum>
-  <w:abstractNum w:abstractNumId="11" w15:restartNumberingAfterBreak="0">
+  <w:abstractNum w:abstractNumId="13" w15:restartNumberingAfterBreak="0">
     <w:nsid w:val="357C21A8"/>
     <w:multiLevelType w:val="hybridMultilevel"/>
     <w:tmpl w:val="C6AC3984"/>
@@ -4411,7 +4873,7 @@
       </w:rPr>
     </w:lvl>
   </w:abstractNum>
-  <w:abstractNum w:abstractNumId="12" w15:restartNumberingAfterBreak="0">
+  <w:abstractNum w:abstractNumId="14" w15:restartNumberingAfterBreak="0">
     <w:nsid w:val="371307C0"/>
     <w:multiLevelType w:val="hybridMultilevel"/>
     <w:tmpl w:val="01DA7B36"/>
@@ -4524,10 +4986,10 @@
       </w:rPr>
     </w:lvl>
   </w:abstractNum>
-  <w:abstractNum w:abstractNumId="13" w15:restartNumberingAfterBreak="0">
+  <w:abstractNum w:abstractNumId="15" w15:restartNumberingAfterBreak="0">
     <w:nsid w:val="416A4720"/>
     <w:multiLevelType w:val="hybridMultilevel"/>
-    <w:tmpl w:val="1D2EC8B4"/>
+    <w:tmpl w:val="32A8B50E"/>
     <w:lvl w:ilvl="0" w:tplc="0409000B">
       <w:start w:val="1"/>
       <w:numFmt w:val="bullet"/>
@@ -4637,7 +5099,7 @@
       </w:rPr>
     </w:lvl>
   </w:abstractNum>
-  <w:abstractNum w:abstractNumId="14" w15:restartNumberingAfterBreak="0">
+  <w:abstractNum w:abstractNumId="16" w15:restartNumberingAfterBreak="0">
     <w:nsid w:val="4346133E"/>
     <w:multiLevelType w:val="hybridMultilevel"/>
     <w:tmpl w:val="C50274CC"/>
@@ -4750,7 +5212,7 @@
       </w:rPr>
     </w:lvl>
   </w:abstractNum>
-  <w:abstractNum w:abstractNumId="15" w15:restartNumberingAfterBreak="0">
+  <w:abstractNum w:abstractNumId="17" w15:restartNumberingAfterBreak="0">
     <w:nsid w:val="43641955"/>
     <w:multiLevelType w:val="hybridMultilevel"/>
     <w:tmpl w:val="2E6EB7E8"/>
@@ -4863,7 +5325,7 @@
       </w:rPr>
     </w:lvl>
   </w:abstractNum>
-  <w:abstractNum w:abstractNumId="16" w15:restartNumberingAfterBreak="0">
+  <w:abstractNum w:abstractNumId="18" w15:restartNumberingAfterBreak="0">
     <w:nsid w:val="44E8462A"/>
     <w:multiLevelType w:val="hybridMultilevel"/>
     <w:tmpl w:val="16DC6F98"/>
@@ -4976,10 +5438,10 @@
       </w:rPr>
     </w:lvl>
   </w:abstractNum>
-  <w:abstractNum w:abstractNumId="17" w15:restartNumberingAfterBreak="0">
+  <w:abstractNum w:abstractNumId="19" w15:restartNumberingAfterBreak="0">
     <w:nsid w:val="46127253"/>
     <w:multiLevelType w:val="hybridMultilevel"/>
-    <w:tmpl w:val="E582435E"/>
+    <w:tmpl w:val="E2AC8B32"/>
     <w:lvl w:ilvl="0" w:tplc="04090003">
       <w:start w:val="1"/>
       <w:numFmt w:val="bullet"/>
@@ -5089,7 +5551,7 @@
       </w:rPr>
     </w:lvl>
   </w:abstractNum>
-  <w:abstractNum w:abstractNumId="18" w15:restartNumberingAfterBreak="0">
+  <w:abstractNum w:abstractNumId="20" w15:restartNumberingAfterBreak="0">
     <w:nsid w:val="46752FF6"/>
     <w:multiLevelType w:val="hybridMultilevel"/>
     <w:tmpl w:val="4EA6A2DA"/>
@@ -5202,7 +5664,7 @@
       </w:rPr>
     </w:lvl>
   </w:abstractNum>
-  <w:abstractNum w:abstractNumId="19" w15:restartNumberingAfterBreak="0">
+  <w:abstractNum w:abstractNumId="21" w15:restartNumberingAfterBreak="0">
     <w:nsid w:val="49B56BB2"/>
     <w:multiLevelType w:val="hybridMultilevel"/>
     <w:tmpl w:val="A9AE1988"/>
@@ -5315,7 +5777,7 @@
       </w:rPr>
     </w:lvl>
   </w:abstractNum>
-  <w:abstractNum w:abstractNumId="20" w15:restartNumberingAfterBreak="0">
+  <w:abstractNum w:abstractNumId="22" w15:restartNumberingAfterBreak="0">
     <w:nsid w:val="4A3F072D"/>
     <w:multiLevelType w:val="hybridMultilevel"/>
     <w:tmpl w:val="DBDE9226"/>
@@ -5428,7 +5890,7 @@
       </w:rPr>
     </w:lvl>
   </w:abstractNum>
-  <w:abstractNum w:abstractNumId="21" w15:restartNumberingAfterBreak="0">
+  <w:abstractNum w:abstractNumId="23" w15:restartNumberingAfterBreak="0">
     <w:nsid w:val="4A4C7A20"/>
     <w:multiLevelType w:val="hybridMultilevel"/>
     <w:tmpl w:val="CA0CC2C0"/>
@@ -5541,7 +6003,7 @@
       </w:rPr>
     </w:lvl>
   </w:abstractNum>
-  <w:abstractNum w:abstractNumId="22" w15:restartNumberingAfterBreak="0">
+  <w:abstractNum w:abstractNumId="24" w15:restartNumberingAfterBreak="0">
     <w:nsid w:val="4C6911AD"/>
     <w:multiLevelType w:val="hybridMultilevel"/>
     <w:tmpl w:val="8D9075DA"/>
@@ -5654,7 +6116,7 @@
       </w:rPr>
     </w:lvl>
   </w:abstractNum>
-  <w:abstractNum w:abstractNumId="23" w15:restartNumberingAfterBreak="0">
+  <w:abstractNum w:abstractNumId="25" w15:restartNumberingAfterBreak="0">
     <w:nsid w:val="54F347F1"/>
     <w:multiLevelType w:val="hybridMultilevel"/>
     <w:tmpl w:val="61BCF394"/>
@@ -5767,7 +6229,7 @@
       </w:rPr>
     </w:lvl>
   </w:abstractNum>
-  <w:abstractNum w:abstractNumId="24" w15:restartNumberingAfterBreak="0">
+  <w:abstractNum w:abstractNumId="26" w15:restartNumberingAfterBreak="0">
     <w:nsid w:val="596B3566"/>
     <w:multiLevelType w:val="hybridMultilevel"/>
     <w:tmpl w:val="9154B556"/>
@@ -5880,10 +6342,10 @@
       </w:rPr>
     </w:lvl>
   </w:abstractNum>
-  <w:abstractNum w:abstractNumId="25" w15:restartNumberingAfterBreak="0">
+  <w:abstractNum w:abstractNumId="27" w15:restartNumberingAfterBreak="0">
     <w:nsid w:val="5C5909D7"/>
     <w:multiLevelType w:val="hybridMultilevel"/>
-    <w:tmpl w:val="45A42D8E"/>
+    <w:tmpl w:val="CBF89560"/>
     <w:lvl w:ilvl="0" w:tplc="04090005">
       <w:start w:val="1"/>
       <w:numFmt w:val="bullet"/>
@@ -5993,7 +6455,7 @@
       </w:rPr>
     </w:lvl>
   </w:abstractNum>
-  <w:abstractNum w:abstractNumId="26" w15:restartNumberingAfterBreak="0">
+  <w:abstractNum w:abstractNumId="28" w15:restartNumberingAfterBreak="0">
     <w:nsid w:val="5D4B3F0D"/>
     <w:multiLevelType w:val="hybridMultilevel"/>
     <w:tmpl w:val="FA262D56"/>
@@ -6106,7 +6568,7 @@
       </w:rPr>
     </w:lvl>
   </w:abstractNum>
-  <w:abstractNum w:abstractNumId="27" w15:restartNumberingAfterBreak="0">
+  <w:abstractNum w:abstractNumId="29" w15:restartNumberingAfterBreak="0">
     <w:nsid w:val="625F2ED4"/>
     <w:multiLevelType w:val="hybridMultilevel"/>
     <w:tmpl w:val="65025FC6"/>
@@ -6219,10 +6681,10 @@
       </w:rPr>
     </w:lvl>
   </w:abstractNum>
-  <w:abstractNum w:abstractNumId="28" w15:restartNumberingAfterBreak="0">
+  <w:abstractNum w:abstractNumId="30" w15:restartNumberingAfterBreak="0">
     <w:nsid w:val="62E70117"/>
     <w:multiLevelType w:val="hybridMultilevel"/>
-    <w:tmpl w:val="2E5AAA6E"/>
+    <w:tmpl w:val="84FC2D80"/>
     <w:lvl w:ilvl="0" w:tplc="04090001">
       <w:start w:val="1"/>
       <w:numFmt w:val="bullet"/>
@@ -6332,7 +6794,7 @@
       </w:rPr>
     </w:lvl>
   </w:abstractNum>
-  <w:abstractNum w:abstractNumId="29" w15:restartNumberingAfterBreak="0">
+  <w:abstractNum w:abstractNumId="31" w15:restartNumberingAfterBreak="0">
     <w:nsid w:val="63F50879"/>
     <w:multiLevelType w:val="hybridMultilevel"/>
     <w:tmpl w:val="7812B3DE"/>
@@ -6418,7 +6880,7 @@
       </w:pPr>
     </w:lvl>
   </w:abstractNum>
-  <w:abstractNum w:abstractNumId="30" w15:restartNumberingAfterBreak="0">
+  <w:abstractNum w:abstractNumId="32" w15:restartNumberingAfterBreak="0">
     <w:nsid w:val="7BDA29B5"/>
     <w:multiLevelType w:val="hybridMultilevel"/>
     <w:tmpl w:val="811C8A1A"/>
@@ -6531,7 +6993,7 @@
       </w:rPr>
     </w:lvl>
   </w:abstractNum>
-  <w:abstractNum w:abstractNumId="31" w15:restartNumberingAfterBreak="0">
+  <w:abstractNum w:abstractNumId="33" w15:restartNumberingAfterBreak="0">
     <w:nsid w:val="7F4D044F"/>
     <w:multiLevelType w:val="hybridMultilevel"/>
     <w:tmpl w:val="FC586380"/>
@@ -6645,100 +7107,106 @@
     </w:lvl>
   </w:abstractNum>
   <w:num w:numId="1">
+    <w:abstractNumId w:val="20"/>
+  </w:num>
+  <w:num w:numId="2">
+    <w:abstractNumId w:val="10"/>
+  </w:num>
+  <w:num w:numId="3">
+    <w:abstractNumId w:val="30"/>
+  </w:num>
+  <w:num w:numId="4">
     <w:abstractNumId w:val="18"/>
   </w:num>
-  <w:num w:numId="2">
-    <w:abstractNumId w:val="8"/>
-  </w:num>
-  <w:num w:numId="3">
-    <w:abstractNumId w:val="28"/>
-  </w:num>
-  <w:num w:numId="4">
-    <w:abstractNumId w:val="16"/>
-  </w:num>
   <w:num w:numId="5">
-    <w:abstractNumId w:val="5"/>
+    <w:abstractNumId w:val="7"/>
   </w:num>
   <w:num w:numId="6">
     <w:abstractNumId w:val="2"/>
   </w:num>
   <w:num w:numId="7">
+    <w:abstractNumId w:val="21"/>
+  </w:num>
+  <w:num w:numId="8">
+    <w:abstractNumId w:val="24"/>
+  </w:num>
+  <w:num w:numId="9">
+    <w:abstractNumId w:val="32"/>
+  </w:num>
+  <w:num w:numId="10">
+    <w:abstractNumId w:val="6"/>
+  </w:num>
+  <w:num w:numId="11">
     <w:abstractNumId w:val="19"/>
   </w:num>
-  <w:num w:numId="8">
-    <w:abstractNumId w:val="22"/>
-  </w:num>
-  <w:num w:numId="9">
-    <w:abstractNumId w:val="30"/>
-  </w:num>
-  <w:num w:numId="10">
+  <w:num w:numId="12">
     <w:abstractNumId w:val="4"/>
   </w:num>
-  <w:num w:numId="11">
-    <w:abstractNumId w:val="17"/>
-  </w:num>
-  <w:num w:numId="12">
-    <w:abstractNumId w:val="3"/>
-  </w:num>
   <w:num w:numId="13">
-    <w:abstractNumId w:val="10"/>
+    <w:abstractNumId w:val="12"/>
   </w:num>
   <w:num w:numId="14">
-    <w:abstractNumId w:val="9"/>
+    <w:abstractNumId w:val="11"/>
   </w:num>
   <w:num w:numId="15">
-    <w:abstractNumId w:val="6"/>
+    <w:abstractNumId w:val="8"/>
   </w:num>
   <w:num w:numId="16">
+    <w:abstractNumId w:val="28"/>
+  </w:num>
+  <w:num w:numId="17">
     <w:abstractNumId w:val="26"/>
   </w:num>
-  <w:num w:numId="17">
-    <w:abstractNumId w:val="24"/>
-  </w:num>
   <w:num w:numId="18">
-    <w:abstractNumId w:val="7"/>
+    <w:abstractNumId w:val="9"/>
   </w:num>
   <w:num w:numId="19">
     <w:abstractNumId w:val="0"/>
   </w:num>
   <w:num w:numId="20">
-    <w:abstractNumId w:val="15"/>
+    <w:abstractNumId w:val="17"/>
   </w:num>
   <w:num w:numId="21">
-    <w:abstractNumId w:val="31"/>
+    <w:abstractNumId w:val="33"/>
   </w:num>
   <w:num w:numId="22">
-    <w:abstractNumId w:val="20"/>
+    <w:abstractNumId w:val="22"/>
   </w:num>
   <w:num w:numId="23">
     <w:abstractNumId w:val="1"/>
   </w:num>
   <w:num w:numId="24">
-    <w:abstractNumId w:val="11"/>
+    <w:abstractNumId w:val="13"/>
   </w:num>
   <w:num w:numId="25">
+    <w:abstractNumId w:val="31"/>
+  </w:num>
+  <w:num w:numId="26">
     <w:abstractNumId w:val="29"/>
   </w:num>
-  <w:num w:numId="26">
+  <w:num w:numId="27">
     <w:abstractNumId w:val="27"/>
   </w:num>
-  <w:num w:numId="27">
+  <w:num w:numId="28">
     <w:abstractNumId w:val="25"/>
   </w:num>
-  <w:num w:numId="28">
+  <w:num w:numId="29">
+    <w:abstractNumId w:val="14"/>
+  </w:num>
+  <w:num w:numId="30">
     <w:abstractNumId w:val="23"/>
   </w:num>
-  <w:num w:numId="29">
-    <w:abstractNumId w:val="12"/>
-  </w:num>
-  <w:num w:numId="30">
-    <w:abstractNumId w:val="21"/>
-  </w:num>
   <w:num w:numId="31">
-    <w:abstractNumId w:val="14"/>
+    <w:abstractNumId w:val="16"/>
   </w:num>
   <w:num w:numId="32">
-    <w:abstractNumId w:val="13"/>
+    <w:abstractNumId w:val="15"/>
+  </w:num>
+  <w:num w:numId="33">
+    <w:abstractNumId w:val="5"/>
+  </w:num>
+  <w:num w:numId="34">
+    <w:abstractNumId w:val="3"/>
   </w:num>
 </w:numbering>
 </file>

--- a/SSD300　転移学習/SSD300 転移学習.docx
+++ b/SSD300　転移学習/SSD300 転移学習.docx
@@ -3110,7 +3110,6 @@
         <w:ind w:leftChars="0" w:right="1600"/>
         <w:jc w:val="left"/>
         <w:rPr>
-          <w:rFonts w:hint="eastAsia"/>
           <w:szCs w:val="21"/>
         </w:rPr>
       </w:pPr>
@@ -3262,7 +3261,6 @@
         <w:ind w:leftChars="0" w:right="1600"/>
         <w:jc w:val="left"/>
         <w:rPr>
-          <w:rFonts w:hint="eastAsia"/>
           <w:szCs w:val="21"/>
         </w:rPr>
       </w:pPr>
@@ -3291,6 +3289,106 @@
           <w:szCs w:val="21"/>
         </w:rPr>
         <w:t>をするためvgg,extacts,l2Norm,loc,conf層に対して異なる学習率を設定</w:t>
+      </w:r>
+    </w:p>
+    <w:p>
+      <w:pPr>
+        <w:pStyle w:val="a7"/>
+        <w:numPr>
+          <w:ilvl w:val="0"/>
+          <w:numId w:val="11"/>
+        </w:numPr>
+        <w:ind w:leftChars="0" w:right="1600"/>
+        <w:jc w:val="left"/>
+        <w:rPr>
+          <w:szCs w:val="21"/>
+        </w:rPr>
+      </w:pPr>
+      <w:r>
+        <w:rPr>
+          <w:rFonts w:hint="eastAsia"/>
+          <w:szCs w:val="21"/>
+        </w:rPr>
+        <w:t>推論結果を表示するssd_predict_show.py</w:t>
+      </w:r>
+    </w:p>
+    <w:p>
+      <w:pPr>
+        <w:ind w:right="1600"/>
+        <w:jc w:val="left"/>
+        <w:rPr>
+          <w:szCs w:val="21"/>
+        </w:rPr>
+      </w:pPr>
+    </w:p>
+    <w:p>
+      <w:pPr>
+        <w:pStyle w:val="a7"/>
+        <w:numPr>
+          <w:ilvl w:val="0"/>
+          <w:numId w:val="3"/>
+        </w:numPr>
+        <w:ind w:leftChars="0" w:right="1600"/>
+        <w:jc w:val="left"/>
+        <w:rPr>
+          <w:szCs w:val="21"/>
+        </w:rPr>
+      </w:pPr>
+      <w:r>
+        <w:rPr>
+          <w:rFonts w:hint="eastAsia"/>
+          <w:szCs w:val="21"/>
+        </w:rPr>
+        <w:t>改善点</w:t>
+      </w:r>
+    </w:p>
+    <w:p>
+      <w:pPr>
+        <w:pStyle w:val="a7"/>
+        <w:numPr>
+          <w:ilvl w:val="0"/>
+          <w:numId w:val="11"/>
+        </w:numPr>
+        <w:ind w:leftChars="0" w:right="1600"/>
+        <w:jc w:val="left"/>
+        <w:rPr>
+          <w:szCs w:val="21"/>
+        </w:rPr>
+      </w:pPr>
+      <w:r>
+        <w:rPr>
+          <w:rFonts w:hint="eastAsia"/>
+          <w:szCs w:val="21"/>
+        </w:rPr>
+        <w:t>データセットのアノテーションを顔だけでなく、布団全体にした方がいい？</w:t>
+      </w:r>
+    </w:p>
+    <w:p>
+      <w:pPr>
+        <w:pStyle w:val="a7"/>
+        <w:numPr>
+          <w:ilvl w:val="0"/>
+          <w:numId w:val="11"/>
+        </w:numPr>
+        <w:ind w:leftChars="0" w:right="1600"/>
+        <w:jc w:val="left"/>
+        <w:rPr>
+          <w:rFonts w:hint="eastAsia"/>
+          <w:szCs w:val="21"/>
+        </w:rPr>
+      </w:pPr>
+      <w:r>
+        <w:rPr>
+          <w:szCs w:val="21"/>
+        </w:rPr>
+        <w:t>F</w:t>
+      </w:r>
+      <w:r>
+        <w:rPr>
+          <w:rFonts w:hint="eastAsia"/>
+          <w:szCs w:val="21"/>
+        </w:rPr>
+        <w:t>orward関数で警告が出る</w:t>
       </w:r>
       <w:bookmarkStart w:id="0" w:name="_GoBack"/>
       <w:bookmarkEnd w:id="0"/>
@@ -3886,7 +3984,7 @@
   <w:abstractNum w:abstractNumId="5" w15:restartNumberingAfterBreak="0">
     <w:nsid w:val="12E225F4"/>
     <w:multiLevelType w:val="hybridMultilevel"/>
-    <w:tmpl w:val="7EE805EE"/>
+    <w:tmpl w:val="7A50B232"/>
     <w:lvl w:ilvl="0" w:tplc="0409000B">
       <w:start w:val="1"/>
       <w:numFmt w:val="bullet"/>
@@ -5441,7 +5539,7 @@
   <w:abstractNum w:abstractNumId="19" w15:restartNumberingAfterBreak="0">
     <w:nsid w:val="46127253"/>
     <w:multiLevelType w:val="hybridMultilevel"/>
-    <w:tmpl w:val="E2AC8B32"/>
+    <w:tmpl w:val="49DE36C8"/>
     <w:lvl w:ilvl="0" w:tplc="04090003">
       <w:start w:val="1"/>
       <w:numFmt w:val="bullet"/>
@@ -6684,7 +6782,7 @@
   <w:abstractNum w:abstractNumId="30" w15:restartNumberingAfterBreak="0">
     <w:nsid w:val="62E70117"/>
     <w:multiLevelType w:val="hybridMultilevel"/>
-    <w:tmpl w:val="84FC2D80"/>
+    <w:tmpl w:val="2F5E7992"/>
     <w:lvl w:ilvl="0" w:tplc="04090001">
       <w:start w:val="1"/>
       <w:numFmt w:val="bullet"/>
